--- a/trunk/Software Development Life Cycle.docx
+++ b/trunk/Software Development Life Cycle.docx
@@ -6,12 +6,14 @@
       <w:pPr>
         <w:jc w:val="center"/>
         <w:rPr>
+          <w:b/>
           <w:sz w:val="32"/>
           <w:szCs w:val="32"/>
         </w:rPr>
       </w:pPr>
       <w:r>
         <w:rPr>
+          <w:b/>
           <w:sz w:val="32"/>
           <w:szCs w:val="32"/>
         </w:rPr>
@@ -94,7 +96,25 @@
         <w:rPr>
           <w:color w:val="000000" w:themeColor="text1"/>
         </w:rPr>
-        <w:t xml:space="preserve"> for such processes, each describing approaches to a variety of </w:t>
+        <w:t xml:space="preserve"> for such </w:t>
+      </w:r>
+      <w:r>
+        <w:rPr>
+          <w:color w:val="000000" w:themeColor="text1"/>
+        </w:rPr>
+        <w:t>structure</w:t>
+      </w:r>
+      <w:r>
+        <w:rPr>
+          <w:color w:val="000000" w:themeColor="text1"/>
+        </w:rPr>
+        <w:t>s</w:t>
+      </w:r>
+      <w:r>
+        <w:rPr>
+          <w:color w:val="000000" w:themeColor="text1"/>
+        </w:rPr>
+        <w:t xml:space="preserve">, each describing approaches to a variety of </w:t>
       </w:r>
       <w:hyperlink r:id="rId7" w:tooltip="Phases of the software development cycle" w:history="1">
         <w:r>
@@ -110,35 +130,42 @@
         <w:rPr>
           <w:color w:val="000000" w:themeColor="text1"/>
         </w:rPr>
-        <w:t xml:space="preserve"> that take place during the process.</w:t>
+        <w:t xml:space="preserve"> that take place during the </w:t>
+      </w:r>
+      <w:r>
+        <w:rPr>
+          <w:color w:val="000000" w:themeColor="text1"/>
+        </w:rPr>
+        <w:t xml:space="preserve">development </w:t>
+      </w:r>
+      <w:r>
+        <w:rPr>
+          <w:color w:val="000000" w:themeColor="text1"/>
+        </w:rPr>
+        <w:t>process.</w:t>
       </w:r>
     </w:p>
     <w:p>
       <w:pPr>
         <w:rPr>
-          <w:color w:val="000000" w:themeColor="text1"/>
-        </w:rPr>
-      </w:pPr>
+          <w:b/>
+          <w:color w:val="000000" w:themeColor="text1"/>
+          <w:sz w:val="32"/>
+          <w:szCs w:val="32"/>
+        </w:rPr>
+      </w:pPr>
+      <w:r>
+        <w:rPr>
+          <w:b/>
+          <w:color w:val="000000" w:themeColor="text1"/>
+          <w:sz w:val="32"/>
+          <w:szCs w:val="32"/>
+        </w:rPr>
+        <w:t>Waterfall Model</w:t>
+      </w:r>
     </w:p>
     <w:p>
       <w:pPr>
-        <w:rPr>
-          <w:color w:val="000000" w:themeColor="text1"/>
-          <w:sz w:val="32"/>
-          <w:szCs w:val="32"/>
-        </w:rPr>
-      </w:pPr>
-      <w:r>
-        <w:rPr>
-          <w:color w:val="000000" w:themeColor="text1"/>
-          <w:sz w:val="32"/>
-          <w:szCs w:val="32"/>
-        </w:rPr>
-        <w:t>Waterfall Model</w:t>
-      </w:r>
-    </w:p>
-    <w:p>
-      <w:pPr>
         <w:spacing w:after="0" w:line="240" w:lineRule="auto"/>
         <w:rPr>
           <w:rFonts w:eastAsia="Times New Roman" w:cs="Times New Roman"/>
@@ -152,23 +179,55 @@
           <w:sz w:val="24"/>
           <w:szCs w:val="24"/>
         </w:rPr>
-        <w:t>The</w:t>
-      </w:r>
-      <w:r>
-        <w:rPr>
-          <w:rFonts w:eastAsia="Times New Roman" w:cs="Times New Roman"/>
-          <w:sz w:val="24"/>
-          <w:szCs w:val="24"/>
-        </w:rPr>
-        <w:t xml:space="preserve"> approach used in</w:t>
-      </w:r>
-      <w:r>
-        <w:rPr>
-          <w:rFonts w:eastAsia="Times New Roman" w:cs="Times New Roman"/>
-          <w:sz w:val="24"/>
-          <w:szCs w:val="24"/>
-        </w:rPr>
-        <w:t xml:space="preserve"> </w:t>
+        <w:t>T</w:t>
+      </w:r>
+      <w:r>
+        <w:rPr>
+          <w:rFonts w:eastAsia="Times New Roman" w:cs="Times New Roman"/>
+          <w:sz w:val="24"/>
+          <w:szCs w:val="24"/>
+        </w:rPr>
+        <w:t>his</w:t>
+      </w:r>
+      <w:r>
+        <w:rPr>
+          <w:rFonts w:eastAsia="Times New Roman" w:cs="Times New Roman"/>
+          <w:sz w:val="24"/>
+          <w:szCs w:val="24"/>
+        </w:rPr>
+        <w:t xml:space="preserve"> project </w:t>
+      </w:r>
+      <w:r>
+        <w:rPr>
+          <w:rFonts w:eastAsia="Times New Roman" w:cs="Times New Roman"/>
+          <w:sz w:val="24"/>
+          <w:szCs w:val="24"/>
+        </w:rPr>
+        <w:t xml:space="preserve"> follows </w:t>
+      </w:r>
+      <w:r>
+        <w:rPr>
+          <w:rFonts w:eastAsia="Times New Roman" w:cs="Times New Roman"/>
+          <w:sz w:val="24"/>
+          <w:szCs w:val="24"/>
+        </w:rPr>
+        <w:t>'The Waterfall Model'</w:t>
+      </w:r>
+      <w:r>
+        <w:rPr>
+          <w:rFonts w:eastAsia="Times New Roman" w:cs="Times New Roman"/>
+          <w:sz w:val="24"/>
+          <w:szCs w:val="24"/>
+        </w:rPr>
+        <w:t xml:space="preserve"> for the SDLC</w:t>
+      </w:r>
+      <w:r>
+        <w:rPr>
+          <w:rFonts w:eastAsia="Times New Roman" w:cs="Times New Roman"/>
+          <w:sz w:val="24"/>
+          <w:szCs w:val="24"/>
+        </w:rPr>
+        <w:t xml:space="preserve">.  In </w:t>
       </w:r>
       <w:r>
         <w:rPr>
@@ -184,15 +243,7 @@
           <w:sz w:val="24"/>
           <w:szCs w:val="24"/>
         </w:rPr>
-        <w:t xml:space="preserve"> project for</w:t>
-      </w:r>
-      <w:r>
-        <w:rPr>
-          <w:rFonts w:eastAsia="Times New Roman" w:cs="Times New Roman"/>
-          <w:sz w:val="24"/>
-          <w:szCs w:val="24"/>
-        </w:rPr>
-        <w:t xml:space="preserve"> software development is 'The Waterfall Model'.  In the waterfall approach, the whole process of software development is divided into separate phases. These phases in the model are:</w:t>
+        <w:t xml:space="preserve"> approach, the whole process of software development is divided into separate phases. These phases are:</w:t>
       </w:r>
     </w:p>
     <w:p>
@@ -297,7 +348,23 @@
           <w:sz w:val="24"/>
           <w:szCs w:val="24"/>
         </w:rPr>
-        <w:t xml:space="preserve">All these phases are cascaded to each other so that the second phase is started as and when a defined set of goals are achieved for first phase and it is signed </w:t>
+        <w:t xml:space="preserve">All these phases are cascaded to each other so that the </w:t>
+      </w:r>
+      <w:r>
+        <w:rPr>
+          <w:rFonts w:eastAsia="Times New Roman" w:cs="Times New Roman"/>
+          <w:sz w:val="24"/>
+          <w:szCs w:val="24"/>
+        </w:rPr>
+        <w:t>next</w:t>
+      </w:r>
+      <w:r>
+        <w:rPr>
+          <w:rFonts w:eastAsia="Times New Roman" w:cs="Times New Roman"/>
+          <w:sz w:val="24"/>
+          <w:szCs w:val="24"/>
+        </w:rPr>
+        <w:t xml:space="preserve"> phase is started as and when a defined set of goals are achieved for first phase and it is signed </w:t>
       </w:r>
       <w:r>
         <w:rPr>
@@ -313,17 +380,16 @@
           <w:sz w:val="24"/>
           <w:szCs w:val="24"/>
         </w:rPr>
-        <w:t xml:space="preserve"> and hence the peculiar name. All the methods and processes undertaken in the model are more visible.</w:t>
-      </w:r>
-    </w:p>
-    <w:p>
-      <w:pPr>
-        <w:rPr>
-          <w:rFonts w:eastAsia="Times New Roman" w:cs="Times New Roman"/>
-          <w:sz w:val="24"/>
-          <w:szCs w:val="24"/>
-        </w:rPr>
-      </w:pPr>
+        <w:t>. H</w:t>
+      </w:r>
+      <w:r>
+        <w:rPr>
+          <w:rFonts w:eastAsia="Times New Roman" w:cs="Times New Roman"/>
+          <w:sz w:val="24"/>
+          <w:szCs w:val="24"/>
+        </w:rPr>
+        <w:t>ence the peculiar name. All the methods and processes undertaken in the model are more visible.</w:t>
+      </w:r>
     </w:p>
     <w:p>
       <w:pPr>
@@ -385,10 +451,17 @@
         </w:drawing>
       </w:r>
     </w:p>
+    <w:p/>
+    <w:p/>
     <w:p>
       <w:r>
         <w:lastRenderedPageBreak/>
-        <w:t xml:space="preserve">  </w:t>
+        <w:t>Reasons To follow this Approach:</w:t>
+      </w:r>
+    </w:p>
+    <w:p>
+      <w:r>
+        <w:t xml:space="preserve"> </w:t>
       </w:r>
       <w:r>
         <w:rPr>
@@ -430,7 +503,13 @@
         <w:t>equirements are</w:t>
       </w:r>
       <w:r>
-        <w:t xml:space="preserve"> very well known, clear and fixed</w:t>
+        <w:t xml:space="preserve"> very well known, clear and</w:t>
+      </w:r>
+      <w:r>
+        <w:t xml:space="preserve"> are</w:t>
+      </w:r>
+      <w:r>
+        <w:t>fixed</w:t>
       </w:r>
       <w:r>
         <w:t>.</w:t>
@@ -451,19 +530,25 @@
         <w:t>Similarly,</w:t>
       </w:r>
       <w:r>
-        <w:t xml:space="preserve"> </w:t>
+        <w:t xml:space="preserve"> the </w:t>
       </w:r>
       <w:r>
         <w:t>t</w:t>
       </w:r>
       <w:r>
-        <w:t>echnology used is also w</w:t>
-      </w:r>
-      <w:r>
-        <w:t>e</w:t>
-      </w:r>
-      <w:r>
-        <w:t>ll known.</w:t>
+        <w:t>echnology</w:t>
+      </w:r>
+      <w:r>
+        <w:t xml:space="preserve"> is going to be </w:t>
+      </w:r>
+      <w:r>
+        <w:t xml:space="preserve">used is also </w:t>
+      </w:r>
+      <w:r>
+        <w:t>known</w:t>
+      </w:r>
+      <w:r>
+        <w:t>.</w:t>
       </w:r>
       <w:r>
         <w:rPr>
@@ -481,7 +566,7 @@
           <w:sz w:val="20"/>
           <w:szCs w:val="20"/>
         </w:rPr>
-        <w:t xml:space="preserve"> As every phase is fixed</w:t>
+        <w:t>As every phase is fixed</w:t>
       </w:r>
       <w:r>
         <w:rPr>
@@ -518,24 +603,6 @@
           <w:szCs w:val="20"/>
         </w:rPr>
         <w:t xml:space="preserve"> </w:t>
-      </w:r>
-      <w:r>
-        <w:rPr>
-          <w:rStyle w:val="type"/>
-          <w:rFonts w:ascii="Arial" w:hAnsi="Arial" w:cs="Arial"/>
-          <w:sz w:val="20"/>
-          <w:szCs w:val="20"/>
-        </w:rPr>
-        <w:t>This relates to use Waterfall Model.</w:t>
-      </w:r>
-      <w:r>
-        <w:rPr>
-          <w:rStyle w:val="type"/>
-          <w:rFonts w:ascii="Arial" w:hAnsi="Arial" w:cs="Arial"/>
-          <w:sz w:val="20"/>
-          <w:szCs w:val="20"/>
-        </w:rPr>
-        <w:t xml:space="preserve">    </w:t>
       </w:r>
     </w:p>
     <w:sectPr>
@@ -902,6 +969,17 @@
     <w:name w:val="type"/>
     <w:basedOn w:val="DefaultParagraphFont"/>
     <w:rsid w:val="00445803"/>
+  </w:style>
+  <w:style w:type="paragraph" w:styleId="ListParagraph">
+    <w:name w:val="List Paragraph"/>
+    <w:basedOn w:val="Normal"/>
+    <w:uiPriority w:val="34"/>
+    <w:qFormat/>
+    <w:rsid w:val="000919E1"/>
+    <w:pPr>
+      <w:ind w:left="720"/>
+      <w:contextualSpacing/>
+    </w:pPr>
   </w:style>
 </w:styles>
 </file>
